--- a/1.docx
+++ b/1.docx
@@ -5,7 +5,7 @@
     <w:p>
       <w:pPr>
         <w:rPr>
-          <w:rFonts w:hint="eastAsia" w:eastAsiaTheme="minorEastAsia"/>
+          <w:rFonts w:hint="eastAsia"/>
           <w:lang w:val="en-US" w:eastAsia="zh-CN"/>
         </w:rPr>
       </w:pPr>
@@ -15,6 +15,21 @@
           <w:lang w:val="en-US" w:eastAsia="zh-CN"/>
         </w:rPr>
         <w:t>1</w:t>
+      </w:r>
+    </w:p>
+    <w:p>
+      <w:pPr>
+        <w:rPr>
+          <w:rFonts w:hint="eastAsia"/>
+          <w:lang w:val="en-US" w:eastAsia="zh-CN"/>
+        </w:rPr>
+      </w:pPr>
+      <w:r>
+        <w:rPr>
+          <w:rFonts w:hint="eastAsia"/>
+          <w:lang w:val="en-US" w:eastAsia="zh-CN"/>
+        </w:rPr>
+        <w:t>22</w:t>
       </w:r>
       <w:bookmarkStart w:id="0" w:name="_GoBack"/>
       <w:bookmarkEnd w:id="0"/>
@@ -34,7 +49,7 @@
   <w:docDefaults>
     <w:rPrDefault>
       <w:rPr>
-        <w:rFonts w:asciiTheme="minorHAnsi" w:hAnsiTheme="minorHAnsi" w:eastAsiaTheme="minorEastAsia" w:cstheme="minorBidi"/>
+        <w:rFonts w:ascii="Times New Roman" w:hAnsi="Times New Roman" w:eastAsia="宋体" w:cs="Times New Roman"/>
       </w:rPr>
     </w:rPrDefault>
   </w:docDefaults>
@@ -104,7 +119,7 @@
     <w:lsdException w:qFormat="1" w:unhideWhenUsed="0" w:uiPriority="0" w:semiHidden="0" w:name="Title"/>
     <w:lsdException w:unhideWhenUsed="0" w:uiPriority="0" w:semiHidden="0" w:name="Closing"/>
     <w:lsdException w:unhideWhenUsed="0" w:uiPriority="0" w:semiHidden="0" w:name="Signature"/>
-    <w:lsdException w:unhideWhenUsed="0" w:uiPriority="0" w:name="Default Paragraph Font"/>
+    <w:lsdException w:qFormat="1" w:unhideWhenUsed="0" w:uiPriority="0" w:name="Default Paragraph Font"/>
     <w:lsdException w:unhideWhenUsed="0" w:uiPriority="0" w:semiHidden="0" w:name="Body Text"/>
     <w:lsdException w:unhideWhenUsed="0" w:uiPriority="0" w:semiHidden="0" w:name="Body Text Indent"/>
     <w:lsdException w:unhideWhenUsed="0" w:uiPriority="0" w:semiHidden="0" w:name="List Continue"/>
@@ -304,12 +319,13 @@
       <w:lang w:val="en-US" w:eastAsia="zh-CN" w:bidi="ar-SA"/>
     </w:rPr>
   </w:style>
-  <w:style w:type="character" w:default="1" w:styleId="2">
+  <w:style w:type="character" w:default="1" w:styleId="3">
     <w:name w:val="Default Paragraph Font"/>
     <w:semiHidden/>
+    <w:qFormat/>
     <w:uiPriority w:val="0"/>
   </w:style>
-  <w:style w:type="table" w:default="1" w:styleId="3">
+  <w:style w:type="table" w:default="1" w:styleId="5">
     <w:name w:val="Normal Table"/>
     <w:semiHidden/>
     <w:qFormat/>
@@ -323,6 +339,48 @@
         <w:right w:w="108" w:type="dxa"/>
       </w:tblCellMar>
     </w:tblPr>
+  </w:style>
+  <w:style w:type="paragraph" w:styleId="2">
+    <w:name w:val="HTML Preformatted"/>
+    <w:basedOn w:val="1"/>
+    <w:uiPriority w:val="0"/>
+    <w:pPr>
+      <w:tabs>
+        <w:tab w:val="left" w:pos="916"/>
+        <w:tab w:val="left" w:pos="1832"/>
+        <w:tab w:val="left" w:pos="2748"/>
+        <w:tab w:val="left" w:pos="3664"/>
+        <w:tab w:val="left" w:pos="4580"/>
+        <w:tab w:val="left" w:pos="5496"/>
+        <w:tab w:val="left" w:pos="6412"/>
+        <w:tab w:val="left" w:pos="7328"/>
+        <w:tab w:val="left" w:pos="8244"/>
+        <w:tab w:val="left" w:pos="9160"/>
+        <w:tab w:val="left" w:pos="10076"/>
+        <w:tab w:val="left" w:pos="10992"/>
+        <w:tab w:val="left" w:pos="11908"/>
+        <w:tab w:val="left" w:pos="12824"/>
+        <w:tab w:val="left" w:pos="13740"/>
+        <w:tab w:val="left" w:pos="14656"/>
+      </w:tabs>
+      <w:jc w:val="left"/>
+    </w:pPr>
+    <w:rPr>
+      <w:rFonts w:hint="eastAsia" w:ascii="宋体" w:hAnsi="宋体" w:eastAsia="宋体" w:cs="宋体"/>
+      <w:kern w:val="0"/>
+      <w:sz w:val="24"/>
+      <w:szCs w:val="24"/>
+      <w:lang w:val="en-US" w:eastAsia="zh-CN" w:bidi="ar"/>
+    </w:rPr>
+  </w:style>
+  <w:style w:type="character" w:styleId="4">
+    <w:name w:val="HTML Code"/>
+    <w:basedOn w:val="3"/>
+    <w:uiPriority w:val="0"/>
+    <w:rPr>
+      <w:rFonts w:ascii="Courier New" w:hAnsi="Courier New"/>
+      <w:sz w:val="20"/>
+    </w:rPr>
   </w:style>
 </w:styles>
 </file>

--- a/1.docx
+++ b/1.docx
@@ -30,6 +30,21 @@
           <w:lang w:val="en-US" w:eastAsia="zh-CN"/>
         </w:rPr>
         <w:t>22</w:t>
+      </w:r>
+    </w:p>
+    <w:p>
+      <w:pPr>
+        <w:rPr>
+          <w:rFonts w:hint="eastAsia"/>
+          <w:lang w:val="en-US" w:eastAsia="zh-CN"/>
+        </w:rPr>
+      </w:pPr>
+      <w:r>
+        <w:rPr>
+          <w:rFonts w:hint="eastAsia"/>
+          <w:lang w:val="en-US" w:eastAsia="zh-CN"/>
+        </w:rPr>
+        <w:t>333</w:t>
       </w:r>
       <w:bookmarkStart w:id="0" w:name="_GoBack"/>
       <w:bookmarkEnd w:id="0"/>

--- a/1.docx
+++ b/1.docx
@@ -45,6 +45,21 @@
           <w:lang w:val="en-US" w:eastAsia="zh-CN"/>
         </w:rPr>
         <w:t>333</w:t>
+      </w:r>
+    </w:p>
+    <w:p>
+      <w:pPr>
+        <w:rPr>
+          <w:rFonts w:hint="eastAsia"/>
+          <w:lang w:val="en-US" w:eastAsia="zh-CN"/>
+        </w:rPr>
+      </w:pPr>
+      <w:r>
+        <w:rPr>
+          <w:rFonts w:hint="eastAsia"/>
+          <w:lang w:val="en-US" w:eastAsia="zh-CN"/>
+        </w:rPr>
+        <w:t>4444</w:t>
       </w:r>
       <w:bookmarkStart w:id="0" w:name="_GoBack"/>
       <w:bookmarkEnd w:id="0"/>
@@ -165,7 +180,7 @@
     <w:lsdException w:unhideWhenUsed="0" w:uiPriority="0" w:semiHidden="0" w:name="HTML Acronym"/>
     <w:lsdException w:unhideWhenUsed="0" w:uiPriority="0" w:semiHidden="0" w:name="HTML Address"/>
     <w:lsdException w:unhideWhenUsed="0" w:uiPriority="0" w:semiHidden="0" w:name="HTML Cite"/>
-    <w:lsdException w:unhideWhenUsed="0" w:uiPriority="0" w:semiHidden="0" w:name="HTML Code"/>
+    <w:lsdException w:qFormat="1" w:unhideWhenUsed="0" w:uiPriority="0" w:semiHidden="0" w:name="HTML Code"/>
     <w:lsdException w:unhideWhenUsed="0" w:uiPriority="0" w:semiHidden="0" w:name="HTML Definition"/>
     <w:lsdException w:unhideWhenUsed="0" w:uiPriority="0" w:semiHidden="0" w:name="HTML Keyboard"/>
     <w:lsdException w:unhideWhenUsed="0" w:uiPriority="0" w:semiHidden="0" w:name="HTML Preformatted"/>
@@ -391,6 +406,7 @@
   <w:style w:type="character" w:styleId="4">
     <w:name w:val="HTML Code"/>
     <w:basedOn w:val="3"/>
+    <w:qFormat/>
     <w:uiPriority w:val="0"/>
     <w:rPr>
       <w:rFonts w:ascii="Courier New" w:hAnsi="Courier New"/>

--- a/1.docx
+++ b/1.docx
@@ -60,6 +60,21 @@
           <w:lang w:val="en-US" w:eastAsia="zh-CN"/>
         </w:rPr>
         <w:t>4444</w:t>
+      </w:r>
+    </w:p>
+    <w:p>
+      <w:pPr>
+        <w:rPr>
+          <w:rFonts w:hint="eastAsia"/>
+          <w:lang w:val="en-US" w:eastAsia="zh-CN"/>
+        </w:rPr>
+      </w:pPr>
+      <w:r>
+        <w:rPr>
+          <w:rFonts w:hint="eastAsia"/>
+          <w:lang w:val="en-US" w:eastAsia="zh-CN"/>
+        </w:rPr>
+        <w:t>55555 commit</w:t>
       </w:r>
       <w:bookmarkStart w:id="0" w:name="_GoBack"/>
       <w:bookmarkEnd w:id="0"/>
@@ -183,7 +198,7 @@
     <w:lsdException w:qFormat="1" w:unhideWhenUsed="0" w:uiPriority="0" w:semiHidden="0" w:name="HTML Code"/>
     <w:lsdException w:unhideWhenUsed="0" w:uiPriority="0" w:semiHidden="0" w:name="HTML Definition"/>
     <w:lsdException w:unhideWhenUsed="0" w:uiPriority="0" w:semiHidden="0" w:name="HTML Keyboard"/>
-    <w:lsdException w:unhideWhenUsed="0" w:uiPriority="0" w:semiHidden="0" w:name="HTML Preformatted"/>
+    <w:lsdException w:qFormat="1" w:unhideWhenUsed="0" w:uiPriority="0" w:semiHidden="0" w:name="HTML Preformatted"/>
     <w:lsdException w:unhideWhenUsed="0" w:uiPriority="0" w:semiHidden="0" w:name="HTML Sample"/>
     <w:lsdException w:unhideWhenUsed="0" w:uiPriority="0" w:semiHidden="0" w:name="HTML Typewriter"/>
     <w:lsdException w:unhideWhenUsed="0" w:uiPriority="0" w:semiHidden="0" w:name="HTML Variable"/>
@@ -373,6 +388,7 @@
   <w:style w:type="paragraph" w:styleId="2">
     <w:name w:val="HTML Preformatted"/>
     <w:basedOn w:val="1"/>
+    <w:qFormat/>
     <w:uiPriority w:val="0"/>
     <w:pPr>
       <w:tabs>

--- a/1.docx
+++ b/1.docx
@@ -76,8 +76,31 @@
         </w:rPr>
         <w:t>55555 commit</w:t>
       </w:r>
+    </w:p>
+    <w:p>
+      <w:pPr>
+        <w:rPr>
+          <w:rFonts w:hint="eastAsia"/>
+          <w:lang w:val="en-US" w:eastAsia="zh-CN"/>
+        </w:rPr>
+      </w:pPr>
+      <w:r>
+        <w:rPr>
+          <w:rFonts w:hint="eastAsia"/>
+          <w:lang w:val="en-US" w:eastAsia="zh-CN"/>
+        </w:rPr>
+        <w:t>713713713713713713</w:t>
+      </w:r>
       <w:bookmarkStart w:id="0" w:name="_GoBack"/>
       <w:bookmarkEnd w:id="0"/>
+    </w:p>
+    <w:p>
+      <w:pPr>
+        <w:rPr>
+          <w:rFonts w:hint="eastAsia"/>
+          <w:lang w:val="en-US" w:eastAsia="zh-CN"/>
+        </w:rPr>
+      </w:pPr>
     </w:p>
     <w:sectPr>
       <w:pgSz w:w="11906" w:h="16838"/>

--- a/1.docx
+++ b/1.docx
@@ -89,7 +89,7 @@
           <w:rFonts w:hint="eastAsia"/>
           <w:lang w:val="en-US" w:eastAsia="zh-CN"/>
         </w:rPr>
-        <w:t>713713713713713713</w:t>
+        <w:t>713713713713</w:t>
       </w:r>
       <w:bookmarkStart w:id="0" w:name="_GoBack"/>
       <w:bookmarkEnd w:id="0"/>

--- a/1.docx
+++ b/1.docx
@@ -90,6 +90,21 @@
           <w:lang w:val="en-US" w:eastAsia="zh-CN"/>
         </w:rPr>
         <w:t>713713713713</w:t>
+      </w:r>
+    </w:p>
+    <w:p>
+      <w:pPr>
+        <w:rPr>
+          <w:rFonts w:hint="eastAsia"/>
+          <w:lang w:val="en-US" w:eastAsia="zh-CN"/>
+        </w:rPr>
+      </w:pPr>
+      <w:r>
+        <w:rPr>
+          <w:rFonts w:hint="eastAsia"/>
+          <w:lang w:val="en-US" w:eastAsia="zh-CN"/>
+        </w:rPr>
+        <w:t>714</w:t>
       </w:r>
       <w:bookmarkStart w:id="0" w:name="_GoBack"/>
       <w:bookmarkEnd w:id="0"/>

--- a/1.docx
+++ b/1.docx
@@ -90,6 +90,21 @@
           <w:lang w:val="en-US" w:eastAsia="zh-CN"/>
         </w:rPr>
         <w:t>713713713713</w:t>
+      </w:r>
+    </w:p>
+    <w:p>
+      <w:pPr>
+        <w:rPr>
+          <w:rFonts w:hint="eastAsia"/>
+          <w:lang w:val="en-US" w:eastAsia="zh-CN"/>
+        </w:rPr>
+      </w:pPr>
+      <w:r>
+        <w:rPr>
+          <w:rFonts w:hint="eastAsia"/>
+          <w:lang w:val="en-US" w:eastAsia="zh-CN"/>
+        </w:rPr>
+        <w:t>Master add</w:t>
       </w:r>
       <w:bookmarkStart w:id="0" w:name="_GoBack"/>
       <w:bookmarkEnd w:id="0"/>

--- a/1.docx
+++ b/1.docx
@@ -128,6 +128,21 @@
           <w:lang w:val="en-US" w:eastAsia="zh-CN"/>
         </w:rPr>
         <w:t>Add conflicts content</w:t>
+      </w:r>
+    </w:p>
+    <w:p>
+      <w:pPr>
+        <w:rPr>
+          <w:rFonts w:hint="eastAsia"/>
+          <w:lang w:val="en-US" w:eastAsia="zh-CN"/>
+        </w:rPr>
+      </w:pPr>
+      <w:r>
+        <w:rPr>
+          <w:rFonts w:hint="eastAsia"/>
+          <w:lang w:val="en-US" w:eastAsia="zh-CN"/>
+        </w:rPr>
+        <w:t>Fenzhi2</w:t>
       </w:r>
       <w:bookmarkStart w:id="0" w:name="_GoBack"/>
       <w:bookmarkEnd w:id="0"/>

--- a/1.docx
+++ b/1.docx
@@ -128,6 +128,29 @@
           <w:lang w:val="en-US" w:eastAsia="zh-CN"/>
         </w:rPr>
         <w:t>Add conflicts content</w:t>
+      </w:r>
+    </w:p>
+    <w:p>
+      <w:pPr>
+        <w:rPr>
+          <w:rFonts w:hint="eastAsia"/>
+          <w:lang w:val="en-US" w:eastAsia="zh-CN"/>
+        </w:rPr>
+      </w:pPr>
+    </w:p>
+    <w:p>
+      <w:pPr>
+        <w:rPr>
+          <w:rFonts w:hint="eastAsia"/>
+          <w:lang w:val="en-US" w:eastAsia="zh-CN"/>
+        </w:rPr>
+      </w:pPr>
+      <w:r>
+        <w:rPr>
+          <w:rFonts w:hint="eastAsia"/>
+          <w:lang w:val="en-US" w:eastAsia="zh-CN"/>
+        </w:rPr>
+        <w:t>Jinru master</w:t>
       </w:r>
       <w:bookmarkStart w:id="0" w:name="_GoBack"/>
       <w:bookmarkEnd w:id="0"/>

--- a/1.docx
+++ b/1.docx
@@ -137,16 +137,31 @@
           <w:lang w:val="en-US" w:eastAsia="zh-CN"/>
         </w:rPr>
       </w:pPr>
-    </w:p>
-    <w:p>
-      <w:pPr>
-        <w:rPr>
-          <w:rFonts w:hint="eastAsia"/>
-          <w:lang w:val="en-US" w:eastAsia="zh-CN"/>
-        </w:rPr>
-      </w:pPr>
+      <w:r>
+        <w:rPr>
+          <w:rFonts w:hint="eastAsia"/>
+          <w:lang w:val="en-US" w:eastAsia="zh-CN"/>
+        </w:rPr>
+        <w:t>714</w:t>
+      </w:r>
       <w:bookmarkStart w:id="0" w:name="_GoBack"/>
       <w:bookmarkEnd w:id="0"/>
+    </w:p>
+    <w:p>
+      <w:pPr>
+        <w:rPr>
+          <w:rFonts w:hint="eastAsia"/>
+          <w:lang w:val="en-US" w:eastAsia="zh-CN"/>
+        </w:rPr>
+      </w:pPr>
+    </w:p>
+    <w:p>
+      <w:pPr>
+        <w:rPr>
+          <w:rFonts w:hint="eastAsia"/>
+          <w:lang w:val="en-US" w:eastAsia="zh-CN"/>
+        </w:rPr>
+      </w:pPr>
     </w:p>
     <w:sectPr>
       <w:pgSz w:w="11906" w:h="16838"/>

--- a/1.docx
+++ b/1.docx
@@ -142,7 +142,7 @@
           <w:rFonts w:hint="eastAsia"/>
           <w:lang w:val="en-US" w:eastAsia="zh-CN"/>
         </w:rPr>
-        <w:t>714</w:t>
+        <w:t>714delete</w:t>
       </w:r>
       <w:bookmarkStart w:id="0" w:name="_GoBack"/>
       <w:bookmarkEnd w:id="0"/>

--- a/1.docx
+++ b/1.docx
@@ -9,159 +9,8 @@
           <w:lang w:val="en-US" w:eastAsia="zh-CN"/>
         </w:rPr>
       </w:pPr>
-      <w:r>
-        <w:rPr>
-          <w:rFonts w:hint="eastAsia"/>
-          <w:lang w:val="en-US" w:eastAsia="zh-CN"/>
-        </w:rPr>
-        <w:t>1</w:t>
-      </w:r>
-    </w:p>
-    <w:p>
-      <w:pPr>
-        <w:rPr>
-          <w:rFonts w:hint="eastAsia"/>
-          <w:lang w:val="en-US" w:eastAsia="zh-CN"/>
-        </w:rPr>
-      </w:pPr>
-      <w:r>
-        <w:rPr>
-          <w:rFonts w:hint="eastAsia"/>
-          <w:lang w:val="en-US" w:eastAsia="zh-CN"/>
-        </w:rPr>
-        <w:t>22</w:t>
-      </w:r>
-    </w:p>
-    <w:p>
-      <w:pPr>
-        <w:rPr>
-          <w:rFonts w:hint="eastAsia"/>
-          <w:lang w:val="en-US" w:eastAsia="zh-CN"/>
-        </w:rPr>
-      </w:pPr>
-      <w:r>
-        <w:rPr>
-          <w:rFonts w:hint="eastAsia"/>
-          <w:lang w:val="en-US" w:eastAsia="zh-CN"/>
-        </w:rPr>
-        <w:t>333</w:t>
-      </w:r>
-    </w:p>
-    <w:p>
-      <w:pPr>
-        <w:rPr>
-          <w:rFonts w:hint="eastAsia"/>
-          <w:lang w:val="en-US" w:eastAsia="zh-CN"/>
-        </w:rPr>
-      </w:pPr>
-      <w:r>
-        <w:rPr>
-          <w:rFonts w:hint="eastAsia"/>
-          <w:lang w:val="en-US" w:eastAsia="zh-CN"/>
-        </w:rPr>
-        <w:t>4444</w:t>
-      </w:r>
-    </w:p>
-    <w:p>
-      <w:pPr>
-        <w:rPr>
-          <w:rFonts w:hint="eastAsia"/>
-          <w:lang w:val="en-US" w:eastAsia="zh-CN"/>
-        </w:rPr>
-      </w:pPr>
-      <w:r>
-        <w:rPr>
-          <w:rFonts w:hint="eastAsia"/>
-          <w:lang w:val="en-US" w:eastAsia="zh-CN"/>
-        </w:rPr>
-        <w:t>55555 commit</w:t>
-      </w:r>
-    </w:p>
-    <w:p>
-      <w:pPr>
-        <w:rPr>
-          <w:rFonts w:hint="eastAsia"/>
-          <w:lang w:val="en-US" w:eastAsia="zh-CN"/>
-        </w:rPr>
-      </w:pPr>
-      <w:r>
-        <w:rPr>
-          <w:rFonts w:hint="eastAsia"/>
-          <w:lang w:val="en-US" w:eastAsia="zh-CN"/>
-        </w:rPr>
-        <w:t>713713713713</w:t>
-      </w:r>
-    </w:p>
-    <w:p>
-      <w:pPr>
-        <w:rPr>
-          <w:rFonts w:hint="eastAsia"/>
-          <w:lang w:val="en-US" w:eastAsia="zh-CN"/>
-        </w:rPr>
-      </w:pPr>
-      <w:r>
-        <w:rPr>
-          <w:rFonts w:hint="eastAsia"/>
-          <w:lang w:val="en-US" w:eastAsia="zh-CN"/>
-        </w:rPr>
-        <w:t>Master add</w:t>
-      </w:r>
-    </w:p>
-    <w:p>
-      <w:pPr>
-        <w:rPr>
-          <w:rFonts w:hint="eastAsia"/>
-          <w:lang w:val="en-US" w:eastAsia="zh-CN"/>
-        </w:rPr>
-      </w:pPr>
-    </w:p>
-    <w:p>
-      <w:pPr>
-        <w:rPr>
-          <w:rFonts w:hint="eastAsia"/>
-          <w:lang w:val="en-US" w:eastAsia="zh-CN"/>
-        </w:rPr>
-      </w:pPr>
-      <w:r>
-        <w:rPr>
-          <w:rFonts w:hint="eastAsia"/>
-          <w:lang w:val="en-US" w:eastAsia="zh-CN"/>
-        </w:rPr>
-        <w:t>Add conflicts content</w:t>
-      </w:r>
-    </w:p>
-    <w:p>
-      <w:pPr>
-        <w:rPr>
-          <w:rFonts w:hint="eastAsia"/>
-          <w:lang w:val="en-US" w:eastAsia="zh-CN"/>
-        </w:rPr>
-      </w:pPr>
-      <w:r>
-        <w:rPr>
-          <w:rFonts w:hint="eastAsia"/>
-          <w:lang w:val="en-US" w:eastAsia="zh-CN"/>
-        </w:rPr>
-        <w:t>714</w:t>
-      </w:r>
       <w:bookmarkStart w:id="0" w:name="_GoBack"/>
       <w:bookmarkEnd w:id="0"/>
-    </w:p>
-    <w:p>
-      <w:pPr>
-        <w:rPr>
-          <w:rFonts w:hint="eastAsia"/>
-          <w:lang w:val="en-US" w:eastAsia="zh-CN"/>
-        </w:rPr>
-      </w:pPr>
-    </w:p>
-    <w:p>
-      <w:pPr>
-        <w:rPr>
-          <w:rFonts w:hint="eastAsia"/>
-          <w:lang w:val="en-US" w:eastAsia="zh-CN"/>
-        </w:rPr>
-      </w:pPr>
     </w:p>
     <w:sectPr>
       <w:pgSz w:w="11906" w:h="16838"/>

--- a/1.docx
+++ b/1.docx
@@ -14,146 +14,10 @@
           <w:rFonts w:hint="eastAsia"/>
           <w:lang w:val="en-US" w:eastAsia="zh-CN"/>
         </w:rPr>
-        <w:t>1</w:t>
-      </w:r>
-    </w:p>
-    <w:p>
-      <w:pPr>
-        <w:rPr>
-          <w:rFonts w:hint="eastAsia"/>
-          <w:lang w:val="en-US" w:eastAsia="zh-CN"/>
-        </w:rPr>
-      </w:pPr>
-      <w:r>
-        <w:rPr>
-          <w:rFonts w:hint="eastAsia"/>
-          <w:lang w:val="en-US" w:eastAsia="zh-CN"/>
-        </w:rPr>
-        <w:t>22</w:t>
-      </w:r>
-    </w:p>
-    <w:p>
-      <w:pPr>
-        <w:rPr>
-          <w:rFonts w:hint="eastAsia"/>
-          <w:lang w:val="en-US" w:eastAsia="zh-CN"/>
-        </w:rPr>
-      </w:pPr>
-      <w:r>
-        <w:rPr>
-          <w:rFonts w:hint="eastAsia"/>
-          <w:lang w:val="en-US" w:eastAsia="zh-CN"/>
-        </w:rPr>
-        <w:t>333</w:t>
-      </w:r>
-    </w:p>
-    <w:p>
-      <w:pPr>
-        <w:rPr>
-          <w:rFonts w:hint="eastAsia"/>
-          <w:lang w:val="en-US" w:eastAsia="zh-CN"/>
-        </w:rPr>
-      </w:pPr>
-      <w:r>
-        <w:rPr>
-          <w:rFonts w:hint="eastAsia"/>
-          <w:lang w:val="en-US" w:eastAsia="zh-CN"/>
-        </w:rPr>
-        <w:t>4444</w:t>
-      </w:r>
-    </w:p>
-    <w:p>
-      <w:pPr>
-        <w:rPr>
-          <w:rFonts w:hint="eastAsia"/>
-          <w:lang w:val="en-US" w:eastAsia="zh-CN"/>
-        </w:rPr>
-      </w:pPr>
-      <w:r>
-        <w:rPr>
-          <w:rFonts w:hint="eastAsia"/>
-          <w:lang w:val="en-US" w:eastAsia="zh-CN"/>
-        </w:rPr>
-        <w:t>55555 commit</w:t>
-      </w:r>
-    </w:p>
-    <w:p>
-      <w:pPr>
-        <w:rPr>
-          <w:rFonts w:hint="eastAsia"/>
-          <w:lang w:val="en-US" w:eastAsia="zh-CN"/>
-        </w:rPr>
-      </w:pPr>
-      <w:r>
-        <w:rPr>
-          <w:rFonts w:hint="eastAsia"/>
-          <w:lang w:val="en-US" w:eastAsia="zh-CN"/>
-        </w:rPr>
-        <w:t>713713713713</w:t>
-      </w:r>
-    </w:p>
-    <w:p>
-      <w:pPr>
-        <w:rPr>
-          <w:rFonts w:hint="eastAsia"/>
-          <w:lang w:val="en-US" w:eastAsia="zh-CN"/>
-        </w:rPr>
-      </w:pPr>
-      <w:r>
-        <w:rPr>
-          <w:rFonts w:hint="eastAsia"/>
-          <w:lang w:val="en-US" w:eastAsia="zh-CN"/>
-        </w:rPr>
-        <w:t>Master add</w:t>
-      </w:r>
-    </w:p>
-    <w:p>
-      <w:pPr>
-        <w:rPr>
-          <w:rFonts w:hint="eastAsia"/>
-          <w:lang w:val="en-US" w:eastAsia="zh-CN"/>
-        </w:rPr>
-      </w:pPr>
-    </w:p>
-    <w:p>
-      <w:pPr>
-        <w:rPr>
-          <w:rFonts w:hint="eastAsia"/>
-          <w:lang w:val="en-US" w:eastAsia="zh-CN"/>
-        </w:rPr>
-      </w:pPr>
-      <w:r>
-        <w:rPr>
-          <w:rFonts w:hint="eastAsia"/>
-          <w:lang w:val="en-US" w:eastAsia="zh-CN"/>
-        </w:rPr>
-        <w:t>Add conflicts content</w:t>
-      </w:r>
-    </w:p>
-    <w:p>
-      <w:pPr>
-        <w:rPr>
-          <w:rFonts w:hint="eastAsia"/>
-          <w:lang w:val="en-US" w:eastAsia="zh-CN"/>
-        </w:rPr>
-      </w:pPr>
-      <w:r>
-        <w:rPr>
-          <w:rFonts w:hint="eastAsia"/>
-          <w:lang w:val="en-US" w:eastAsia="zh-CN"/>
-        </w:rPr>
-        <w:t>714delete</w:t>
+        <w:t>Master had a bug</w:t>
       </w:r>
       <w:bookmarkStart w:id="0" w:name="_GoBack"/>
       <w:bookmarkEnd w:id="0"/>
-    </w:p>
-    <w:p>
-      <w:pPr>
-        <w:rPr>
-          <w:rFonts w:hint="eastAsia"/>
-          <w:lang w:val="en-US" w:eastAsia="zh-CN"/>
-        </w:rPr>
-      </w:pPr>
     </w:p>
     <w:p>
       <w:pPr>

--- a/1.docx
+++ b/1.docx
@@ -15,6 +15,21 @@
           <w:lang w:val="en-US" w:eastAsia="zh-CN"/>
         </w:rPr>
         <w:t>Master had a bug</w:t>
+      </w:r>
+    </w:p>
+    <w:p>
+      <w:pPr>
+        <w:rPr>
+          <w:rFonts w:hint="eastAsia"/>
+          <w:lang w:val="en-US" w:eastAsia="zh-CN"/>
+        </w:rPr>
+      </w:pPr>
+      <w:r>
+        <w:rPr>
+          <w:rFonts w:hint="eastAsia"/>
+          <w:lang w:val="en-US" w:eastAsia="zh-CN"/>
+        </w:rPr>
+        <w:t>Xiufu bug on issue1</w:t>
       </w:r>
       <w:bookmarkStart w:id="0" w:name="_GoBack"/>
       <w:bookmarkEnd w:id="0"/>

--- a/1.docx
+++ b/1.docx
@@ -30,6 +30,29 @@
           <w:lang w:val="en-US" w:eastAsia="zh-CN"/>
         </w:rPr>
         <w:t>Xiufu bug on issue1</w:t>
+      </w:r>
+    </w:p>
+    <w:p>
+      <w:pPr>
+        <w:rPr>
+          <w:rFonts w:hint="eastAsia"/>
+          <w:lang w:val="en-US" w:eastAsia="zh-CN"/>
+        </w:rPr>
+      </w:pPr>
+    </w:p>
+    <w:p>
+      <w:pPr>
+        <w:rPr>
+          <w:rFonts w:hint="eastAsia"/>
+          <w:lang w:val="en-US" w:eastAsia="zh-CN"/>
+        </w:rPr>
+      </w:pPr>
+      <w:r>
+        <w:rPr>
+          <w:rFonts w:hint="eastAsia"/>
+          <w:lang w:val="en-US" w:eastAsia="zh-CN"/>
+        </w:rPr>
+        <w:t>7.20 duorenxiezuo</w:t>
       </w:r>
       <w:bookmarkStart w:id="0" w:name="_GoBack"/>
       <w:bookmarkEnd w:id="0"/>

--- a/1.docx
+++ b/1.docx
@@ -54,8 +54,45 @@
         </w:rPr>
         <w:t>7.20 duorenxiezuo</w:t>
       </w:r>
+    </w:p>
+    <w:p>
+      <w:pPr>
+        <w:rPr>
+          <w:rFonts w:hint="eastAsia"/>
+          <w:lang w:val="en-US" w:eastAsia="zh-CN"/>
+        </w:rPr>
+      </w:pPr>
+      <w:r>
+        <w:rPr>
+          <w:rFonts w:hint="eastAsia"/>
+          <w:lang w:val="en-US" w:eastAsia="zh-CN"/>
+        </w:rPr>
+        <w:t>Lianxi rebase</w:t>
+      </w:r>
+    </w:p>
+    <w:p>
+      <w:pPr>
+        <w:rPr>
+          <w:rFonts w:hint="eastAsia"/>
+          <w:lang w:val="en-US" w:eastAsia="zh-CN"/>
+        </w:rPr>
+      </w:pPr>
+      <w:r>
+        <w:rPr>
+          <w:rFonts w:hint="eastAsia"/>
+          <w:lang w:val="en-US" w:eastAsia="zh-CN"/>
+        </w:rPr>
+        <w:t>Lianxi rebase</w:t>
+      </w:r>
       <w:bookmarkStart w:id="0" w:name="_GoBack"/>
       <w:bookmarkEnd w:id="0"/>
+      <w:r>
+        <w:rPr>
+          <w:rFonts w:hint="eastAsia"/>
+          <w:lang w:val="en-US" w:eastAsia="zh-CN"/>
+        </w:rPr>
+        <w:t>2</w:t>
+      </w:r>
     </w:p>
     <w:p>
       <w:pPr>
